--- a/대시보드/data_dash/고지서_템플릿.docx
+++ b/대시보드/data_dash/고지서_템플릿.docx
@@ -410,6 +410,19 @@
             <w:vMerge w:val="restart"/>
           </w:tcPr>
           <w:p>
+            <w:pPr>
+              <w:rPr>
+                <w:rFonts w:hint="eastAsia"/>
+              </w:rPr>
+            </w:pPr>
+          </w:p>
+          <w:p>
+            <w:pPr>
+              <w:jc w:val="center"/>
+              <w:rPr>
+                <w:rFonts w:hint="eastAsia"/>
+              </w:rPr>
+            </w:pPr>
             <w:r>
               <w:t>{{</w:t>
             </w:r>
@@ -1040,11 +1053,24 @@
             <w:vMerge w:val="restart"/>
           </w:tcPr>
           <w:p>
-            <w:r>
-              <w:t>{{graph2}}</w:t>
-            </w:r>
+            <w:pPr>
+              <w:rPr>
+                <w:rFonts w:hint="eastAsia"/>
+              </w:rPr>
+            </w:pPr>
             <w:bookmarkStart w:id="0" w:name="_GoBack"/>
             <w:bookmarkEnd w:id="0"/>
+          </w:p>
+          <w:p>
+            <w:pPr>
+              <w:jc w:val="center"/>
+              <w:rPr>
+                <w:rFonts w:hint="eastAsia"/>
+              </w:rPr>
+            </w:pPr>
+            <w:r>
+              <w:t>{{graph2}}</w:t>
+            </w:r>
           </w:p>
         </w:tc>
       </w:tr>
@@ -4298,7 +4324,7 @@
 </file>
 
 <file path=customXml/itemProps1.xml><?xml version="1.0" encoding="utf-8"?>
-<ds:datastoreItem xmlns:ds="http://schemas.openxmlformats.org/officeDocument/2006/customXml" ds:itemID="{B323F041-B41E-4A65-9B2B-E74195265565}">
+<ds:datastoreItem xmlns:ds="http://schemas.openxmlformats.org/officeDocument/2006/customXml" ds:itemID="{F0106040-FBD4-4D39-B476-F15C3B054BD3}">
   <ds:schemaRefs>
     <ds:schemaRef ds:uri="http://schemas.openxmlformats.org/officeDocument/2006/bibliography"/>
   </ds:schemaRefs>
